--- a/gustavo_jaques_resume.docx
+++ b/gustavo_jaques_resume.docx
@@ -20,199 +20,19 @@
         <w:tblStyle w:val="Table1"/>
         <w:tblW w:w="11664.0" w:type="dxa"/>
         <w:jc w:val="left"/>
-        <w:tblInd w:w="14.399999999999999" w:type="pct"/>
+        <w:tblInd w:w="28.799999999999997" w:type="pct"/>
         <w:tblLayout w:type="fixed"/>
         <w:tblLook w:val="0600"/>
       </w:tblPr>
       <w:tblGrid>
-        <w:gridCol w:w="5832"/>
-        <w:gridCol w:w="5832"/>
+        <w:gridCol w:w="3888"/>
+        <w:gridCol w:w="3888"/>
+        <w:gridCol w:w="3888"/>
         <w:tblGridChange w:id="0">
           <w:tblGrid>
-            <w:gridCol w:w="5832"/>
-            <w:gridCol w:w="5832"/>
-          </w:tblGrid>
-        </w:tblGridChange>
-      </w:tblGrid>
-      <w:tr>
-        <w:trPr>
-          <w:cantSplit w:val="1"/>
-          <w:trHeight w:val="288" w:hRule="atLeast"/>
-          <w:tblHeader w:val="0"/>
-        </w:trPr>
-        <w:tc>
-          <w:tcPr>
-            <w:shd w:fill="auto" w:val="clear"/>
-            <w:tcMar>
-              <w:top w:w="14.399999999999999" w:type="dxa"/>
-              <w:left w:w="14.399999999999999" w:type="dxa"/>
-              <w:bottom w:w="14.399999999999999" w:type="dxa"/>
-              <w:right w:w="14.399999999999999" w:type="dxa"/>
-            </w:tcMar>
-            <w:vAlign w:val="top"/>
-          </w:tcPr>
-          <w:p>
-            <w:pPr>
-              <w:spacing w:line="240" w:lineRule="auto"/>
-              <w:rPr>
-                <w:b w:val="1"/>
-                <w:sz w:val="20"/>
-                <w:szCs w:val="20"/>
-              </w:rPr>
-            </w:pPr>
-            <w:r>
-              <w:rPr>
-                <w:b w:val="1"/>
-                <w:sz w:val="20"/>
-                <w:szCs w:val="20"/>
-                <w:rtl w:val="0"/>
-              </w:rPr>
-              <w:t xml:space="preserve">GUSTAVO JAQUES</w:t>
-            </w:r>
-          </w:p>
-        </w:tc>
-        <w:tc>
-          <w:tcPr>
-            <w:shd w:fill="auto" w:val="clear"/>
-            <w:tcMar>
-              <w:top w:w="14.399999999999999" w:type="dxa"/>
-              <w:left w:w="14.399999999999999" w:type="dxa"/>
-              <w:bottom w:w="14.399999999999999" w:type="dxa"/>
-              <w:right w:w="14.399999999999999" w:type="dxa"/>
-            </w:tcMar>
-            <w:vAlign w:val="top"/>
-          </w:tcPr>
-          <w:p>
-            <w:pPr>
-              <w:spacing w:line="240" w:lineRule="auto"/>
-              <w:jc w:val="right"/>
-              <w:rPr>
-                <w:sz w:val="20"/>
-                <w:szCs w:val="20"/>
-              </w:rPr>
-            </w:pPr>
-            <w:hyperlink r:id="rId6">
-              <w:r>
-                <w:rPr>
-                  <w:color w:val="1155cc"/>
-                  <w:sz w:val="20"/>
-                  <w:szCs w:val="20"/>
-                  <w:u w:val="single"/>
-                  <w:rtl w:val="0"/>
-                </w:rPr>
-                <w:t xml:space="preserve">https://github.com/p4ndev</w:t>
-              </w:r>
-            </w:hyperlink>
-            <w:r>
-              <w:rPr>
-                <w:rtl w:val="0"/>
-              </w:rPr>
-            </w:r>
-          </w:p>
-        </w:tc>
-      </w:tr>
-      <w:tr>
-        <w:trPr>
-          <w:cantSplit w:val="1"/>
-          <w:trHeight w:val="288" w:hRule="atLeast"/>
-          <w:tblHeader w:val="0"/>
-        </w:trPr>
-        <w:tc>
-          <w:tcPr>
-            <w:shd w:fill="auto" w:val="clear"/>
-            <w:tcMar>
-              <w:top w:w="14.399999999999999" w:type="dxa"/>
-              <w:left w:w="14.399999999999999" w:type="dxa"/>
-              <w:bottom w:w="14.399999999999999" w:type="dxa"/>
-              <w:right w:w="14.399999999999999" w:type="dxa"/>
-            </w:tcMar>
-            <w:vAlign w:val="top"/>
-          </w:tcPr>
-          <w:p>
-            <w:pPr>
-              <w:spacing w:line="240" w:lineRule="auto"/>
-              <w:rPr>
-                <w:sz w:val="20"/>
-                <w:szCs w:val="20"/>
-              </w:rPr>
-            </w:pPr>
-            <w:r>
-              <w:rPr>
-                <w:sz w:val="20"/>
-                <w:szCs w:val="20"/>
-                <w:rtl w:val="0"/>
-              </w:rPr>
-              <w:t xml:space="preserve">Software Engineer</w:t>
-            </w:r>
-          </w:p>
-        </w:tc>
-        <w:tc>
-          <w:tcPr>
-            <w:shd w:fill="auto" w:val="clear"/>
-            <w:tcMar>
-              <w:top w:w="14.399999999999999" w:type="dxa"/>
-              <w:left w:w="14.399999999999999" w:type="dxa"/>
-              <w:bottom w:w="14.399999999999999" w:type="dxa"/>
-              <w:right w:w="14.399999999999999" w:type="dxa"/>
-            </w:tcMar>
-            <w:vAlign w:val="top"/>
-          </w:tcPr>
-          <w:p>
-            <w:pPr>
-              <w:spacing w:line="240" w:lineRule="auto"/>
-              <w:jc w:val="right"/>
-              <w:rPr>
-                <w:sz w:val="20"/>
-                <w:szCs w:val="20"/>
-              </w:rPr>
-            </w:pPr>
-            <w:r>
-              <w:rPr>
-                <w:sz w:val="20"/>
-                <w:szCs w:val="20"/>
-                <w:rtl w:val="0"/>
-              </w:rPr>
-              <w:t xml:space="preserve">gustavo_hen@hotmail.com</w:t>
-            </w:r>
-          </w:p>
-        </w:tc>
-      </w:tr>
-    </w:tbl>
-    <w:p>
-      <w:pPr>
-        <w:rPr>
-          <w:sz w:val="20"/>
-          <w:szCs w:val="20"/>
-        </w:rPr>
-      </w:pPr>
-      <w:r>
-        <w:rPr>
-          <w:rtl w:val="0"/>
-        </w:rPr>
-      </w:r>
-    </w:p>
-    <w:tbl>
-      <w:tblPr>
-        <w:tblStyle w:val="Table2"/>
-        <w:tblW w:w="11664.0" w:type="dxa"/>
-        <w:jc w:val="left"/>
-        <w:tblInd w:w="57.599999999999994" w:type="pct"/>
-        <w:tblBorders>
-          <w:top w:color="000000" w:space="0" w:sz="8" w:val="single"/>
-          <w:left w:color="000000" w:space="0" w:sz="8" w:val="single"/>
-          <w:bottom w:color="000000" w:space="0" w:sz="8" w:val="single"/>
-          <w:right w:color="000000" w:space="0" w:sz="8" w:val="single"/>
-          <w:insideH w:color="000000" w:space="0" w:sz="8" w:val="single"/>
-          <w:insideV w:color="000000" w:space="0" w:sz="8" w:val="single"/>
-        </w:tblBorders>
-        <w:tblLayout w:type="fixed"/>
-        <w:tblLook w:val="0600"/>
-      </w:tblPr>
-      <w:tblGrid>
-        <w:gridCol w:w="11664"/>
-        <w:tblGridChange w:id="0">
-          <w:tblGrid>
-            <w:gridCol w:w="11664"/>
+            <w:gridCol w:w="3888"/>
+            <w:gridCol w:w="3888"/>
+            <w:gridCol w:w="3888"/>
           </w:tblGrid>
         </w:tblGridChange>
       </w:tblGrid>
@@ -225,10 +45,10 @@
           <w:tcPr>
             <w:shd w:fill="auto" w:val="clear"/>
             <w:tcMar>
-              <w:top w:w="57.599999999999994" w:type="dxa"/>
-              <w:left w:w="57.599999999999994" w:type="dxa"/>
-              <w:bottom w:w="57.599999999999994" w:type="dxa"/>
-              <w:right w:w="57.599999999999994" w:type="dxa"/>
+              <w:top w:w="28.799999999999997" w:type="dxa"/>
+              <w:left w:w="28.799999999999997" w:type="dxa"/>
+              <w:bottom w:w="28.799999999999997" w:type="dxa"/>
+              <w:right w:w="28.799999999999997" w:type="dxa"/>
             </w:tcMar>
             <w:vAlign w:val="top"/>
           </w:tcPr>
@@ -250,6 +70,49 @@
               <w:ind w:left="0" w:right="0" w:firstLine="0"/>
               <w:jc w:val="left"/>
               <w:rPr>
+                <w:sz w:val="20"/>
+                <w:szCs w:val="20"/>
+              </w:rPr>
+            </w:pPr>
+            <w:r>
+              <w:rPr>
+                <w:sz w:val="20"/>
+                <w:szCs w:val="20"/>
+                <w:rtl w:val="0"/>
+              </w:rPr>
+              <w:t xml:space="preserve">+55 11 99480 7060</w:t>
+            </w:r>
+          </w:p>
+        </w:tc>
+        <w:tc>
+          <w:tcPr>
+            <w:shd w:fill="auto" w:val="clear"/>
+            <w:tcMar>
+              <w:top w:w="28.799999999999997" w:type="dxa"/>
+              <w:left w:w="28.799999999999997" w:type="dxa"/>
+              <w:bottom w:w="28.799999999999997" w:type="dxa"/>
+              <w:right w:w="28.799999999999997" w:type="dxa"/>
+            </w:tcMar>
+            <w:vAlign w:val="top"/>
+          </w:tcPr>
+          <w:p>
+            <w:pPr>
+              <w:keepNext w:val="0"/>
+              <w:keepLines w:val="0"/>
+              <w:pageBreakBefore w:val="0"/>
+              <w:widowControl w:val="0"/>
+              <w:pBdr>
+                <w:top w:space="0" w:sz="0" w:val="nil"/>
+                <w:left w:space="0" w:sz="0" w:val="nil"/>
+                <w:bottom w:space="0" w:sz="0" w:val="nil"/>
+                <w:right w:space="0" w:sz="0" w:val="nil"/>
+                <w:between w:space="0" w:sz="0" w:val="nil"/>
+              </w:pBdr>
+              <w:shd w:fill="auto" w:val="clear"/>
+              <w:spacing w:after="0" w:before="0" w:line="240" w:lineRule="auto"/>
+              <w:ind w:left="0" w:right="0" w:firstLine="0"/>
+              <w:jc w:val="center"/>
+              <w:rPr>
                 <w:b w:val="1"/>
                 <w:sz w:val="20"/>
                 <w:szCs w:val="20"/>
@@ -262,7 +125,205 @@
                 <w:szCs w:val="20"/>
                 <w:rtl w:val="0"/>
               </w:rPr>
-              <w:t xml:space="preserve">EXPERIENCE</w:t>
+              <w:t xml:space="preserve">GUSTAVO JAQUES</w:t>
+            </w:r>
+          </w:p>
+        </w:tc>
+        <w:tc>
+          <w:tcPr>
+            <w:shd w:fill="auto" w:val="clear"/>
+            <w:tcMar>
+              <w:top w:w="28.799999999999997" w:type="dxa"/>
+              <w:left w:w="28.799999999999997" w:type="dxa"/>
+              <w:bottom w:w="28.799999999999997" w:type="dxa"/>
+              <w:right w:w="28.799999999999997" w:type="dxa"/>
+            </w:tcMar>
+            <w:vAlign w:val="top"/>
+          </w:tcPr>
+          <w:p>
+            <w:pPr>
+              <w:keepNext w:val="0"/>
+              <w:keepLines w:val="0"/>
+              <w:pageBreakBefore w:val="0"/>
+              <w:widowControl w:val="0"/>
+              <w:pBdr>
+                <w:top w:space="0" w:sz="0" w:val="nil"/>
+                <w:left w:space="0" w:sz="0" w:val="nil"/>
+                <w:bottom w:space="0" w:sz="0" w:val="nil"/>
+                <w:right w:space="0" w:sz="0" w:val="nil"/>
+                <w:between w:space="0" w:sz="0" w:val="nil"/>
+              </w:pBdr>
+              <w:shd w:fill="auto" w:val="clear"/>
+              <w:spacing w:after="0" w:before="0" w:line="240" w:lineRule="auto"/>
+              <w:ind w:left="0" w:right="0" w:firstLine="0"/>
+              <w:jc w:val="right"/>
+              <w:rPr>
+                <w:sz w:val="20"/>
+                <w:szCs w:val="20"/>
+              </w:rPr>
+            </w:pPr>
+            <w:r>
+              <w:rPr>
+                <w:sz w:val="20"/>
+                <w:szCs w:val="20"/>
+                <w:rtl w:val="0"/>
+              </w:rPr>
+              <w:t xml:space="preserve">gustavo_hen@hotmail.com</w:t>
+            </w:r>
+          </w:p>
+        </w:tc>
+      </w:tr>
+      <w:tr>
+        <w:trPr>
+          <w:cantSplit w:val="0"/>
+          <w:tblHeader w:val="0"/>
+        </w:trPr>
+        <w:tc>
+          <w:tcPr>
+            <w:shd w:fill="auto" w:val="clear"/>
+            <w:tcMar>
+              <w:top w:w="28.799999999999997" w:type="dxa"/>
+              <w:left w:w="28.799999999999997" w:type="dxa"/>
+              <w:bottom w:w="28.799999999999997" w:type="dxa"/>
+              <w:right w:w="28.799999999999997" w:type="dxa"/>
+            </w:tcMar>
+            <w:vAlign w:val="top"/>
+          </w:tcPr>
+          <w:p>
+            <w:pPr>
+              <w:keepNext w:val="0"/>
+              <w:keepLines w:val="0"/>
+              <w:pageBreakBefore w:val="0"/>
+              <w:widowControl w:val="0"/>
+              <w:pBdr>
+                <w:top w:space="0" w:sz="0" w:val="nil"/>
+                <w:left w:space="0" w:sz="0" w:val="nil"/>
+                <w:bottom w:space="0" w:sz="0" w:val="nil"/>
+                <w:right w:space="0" w:sz="0" w:val="nil"/>
+                <w:between w:space="0" w:sz="0" w:val="nil"/>
+              </w:pBdr>
+              <w:shd w:fill="auto" w:val="clear"/>
+              <w:spacing w:after="0" w:before="0" w:line="240" w:lineRule="auto"/>
+              <w:ind w:left="0" w:right="0" w:firstLine="0"/>
+              <w:jc w:val="left"/>
+              <w:rPr>
+                <w:sz w:val="20"/>
+                <w:szCs w:val="20"/>
+              </w:rPr>
+            </w:pPr>
+            <w:hyperlink r:id="rId6">
+              <w:r>
+                <w:rPr>
+                  <w:color w:val="1155cc"/>
+                  <w:sz w:val="20"/>
+                  <w:szCs w:val="20"/>
+                  <w:u w:val="single"/>
+                  <w:rtl w:val="0"/>
+                </w:rPr>
+                <w:t xml:space="preserve">linkedin.com/in/p4ndev</w:t>
+              </w:r>
+            </w:hyperlink>
+            <w:r>
+              <w:rPr>
+                <w:rtl w:val="0"/>
+              </w:rPr>
+            </w:r>
+          </w:p>
+        </w:tc>
+        <w:tc>
+          <w:tcPr>
+            <w:shd w:fill="auto" w:val="clear"/>
+            <w:tcMar>
+              <w:top w:w="28.799999999999997" w:type="dxa"/>
+              <w:left w:w="28.799999999999997" w:type="dxa"/>
+              <w:bottom w:w="28.799999999999997" w:type="dxa"/>
+              <w:right w:w="28.799999999999997" w:type="dxa"/>
+            </w:tcMar>
+            <w:vAlign w:val="top"/>
+          </w:tcPr>
+          <w:p>
+            <w:pPr>
+              <w:keepNext w:val="0"/>
+              <w:keepLines w:val="0"/>
+              <w:pageBreakBefore w:val="0"/>
+              <w:widowControl w:val="0"/>
+              <w:pBdr>
+                <w:top w:space="0" w:sz="0" w:val="nil"/>
+                <w:left w:space="0" w:sz="0" w:val="nil"/>
+                <w:bottom w:space="0" w:sz="0" w:val="nil"/>
+                <w:right w:space="0" w:sz="0" w:val="nil"/>
+                <w:between w:space="0" w:sz="0" w:val="nil"/>
+              </w:pBdr>
+              <w:shd w:fill="auto" w:val="clear"/>
+              <w:spacing w:after="0" w:before="0" w:line="240" w:lineRule="auto"/>
+              <w:ind w:left="0" w:right="0" w:firstLine="0"/>
+              <w:jc w:val="center"/>
+              <w:rPr>
+                <w:i w:val="1"/>
+                <w:sz w:val="20"/>
+                <w:szCs w:val="20"/>
+              </w:rPr>
+            </w:pPr>
+            <w:r>
+              <w:rPr>
+                <w:i w:val="1"/>
+                <w:sz w:val="20"/>
+                <w:szCs w:val="20"/>
+                <w:rtl w:val="0"/>
+              </w:rPr>
+              <w:t xml:space="preserve">Software Engineer</w:t>
+            </w:r>
+          </w:p>
+        </w:tc>
+        <w:tc>
+          <w:tcPr>
+            <w:shd w:fill="auto" w:val="clear"/>
+            <w:tcMar>
+              <w:top w:w="28.799999999999997" w:type="dxa"/>
+              <w:left w:w="28.799999999999997" w:type="dxa"/>
+              <w:bottom w:w="28.799999999999997" w:type="dxa"/>
+              <w:right w:w="28.799999999999997" w:type="dxa"/>
+            </w:tcMar>
+            <w:vAlign w:val="top"/>
+          </w:tcPr>
+          <w:p>
+            <w:pPr>
+              <w:keepNext w:val="0"/>
+              <w:keepLines w:val="0"/>
+              <w:pageBreakBefore w:val="0"/>
+              <w:widowControl w:val="0"/>
+              <w:pBdr>
+                <w:top w:space="0" w:sz="0" w:val="nil"/>
+                <w:left w:space="0" w:sz="0" w:val="nil"/>
+                <w:bottom w:space="0" w:sz="0" w:val="nil"/>
+                <w:right w:space="0" w:sz="0" w:val="nil"/>
+                <w:between w:space="0" w:sz="0" w:val="nil"/>
+              </w:pBdr>
+              <w:shd w:fill="auto" w:val="clear"/>
+              <w:spacing w:after="0" w:before="0" w:line="240" w:lineRule="auto"/>
+              <w:ind w:left="0" w:right="0" w:firstLine="0"/>
+              <w:jc w:val="right"/>
+              <w:rPr>
+                <w:sz w:val="20"/>
+                <w:szCs w:val="20"/>
+              </w:rPr>
+            </w:pPr>
+            <w:hyperlink r:id="rId7">
+              <w:r>
+                <w:rPr>
+                  <w:color w:val="1155cc"/>
+                  <w:sz w:val="20"/>
+                  <w:szCs w:val="20"/>
+                  <w:u w:val="single"/>
+                  <w:rtl w:val="0"/>
+                </w:rPr>
+                <w:t xml:space="preserve">github.com/p4ndev</w:t>
+              </w:r>
+            </w:hyperlink>
+            <w:r>
+              <w:rPr>
+                <w:rtl w:val="0"/>
+              </w:rPr>
             </w:r>
           </w:p>
         </w:tc>
@@ -283,7 +344,389 @@
     </w:p>
     <w:tbl>
       <w:tblPr>
+        <w:tblStyle w:val="Table2"/>
+        <w:tblW w:w="11664.0" w:type="dxa"/>
+        <w:jc w:val="left"/>
+        <w:tblInd w:w="0.0" w:type="pct"/>
+        <w:tblLayout w:type="fixed"/>
+        <w:tblLook w:val="0600"/>
+      </w:tblPr>
+      <w:tblGrid>
+        <w:gridCol w:w="11664"/>
+        <w:tblGridChange w:id="0">
+          <w:tblGrid>
+            <w:gridCol w:w="11664"/>
+          </w:tblGrid>
+        </w:tblGridChange>
+      </w:tblGrid>
+      <w:tr>
+        <w:trPr>
+          <w:cantSplit w:val="0"/>
+          <w:tblHeader w:val="0"/>
+        </w:trPr>
+        <w:tc>
+          <w:tcPr>
+            <w:tcBorders>
+              <w:bottom w:color="000000" w:space="0" w:sz="0" w:val="nil"/>
+            </w:tcBorders>
+            <w:shd w:fill="auto" w:val="clear"/>
+            <w:tcMar>
+              <w:top w:w="0.0" w:type="dxa"/>
+              <w:left w:w="0.0" w:type="dxa"/>
+              <w:bottom w:w="0.0" w:type="dxa"/>
+              <w:right w:w="0.0" w:type="dxa"/>
+            </w:tcMar>
+            <w:vAlign w:val="top"/>
+          </w:tcPr>
+          <w:p>
+            <w:pPr>
+              <w:rPr>
+                <w:b w:val="1"/>
+                <w:sz w:val="20"/>
+                <w:szCs w:val="20"/>
+              </w:rPr>
+            </w:pPr>
+            <w:r>
+              <w:rPr>
+                <w:b w:val="1"/>
+                <w:sz w:val="20"/>
+                <w:szCs w:val="20"/>
+                <w:rtl w:val="0"/>
+              </w:rPr>
+              <w:t xml:space="preserve">SKILL </w:t>
+            </w:r>
+            <w:r>
+              <w:rPr>
+                <w:sz w:val="20"/>
+                <w:szCs w:val="20"/>
+                <w:rtl w:val="0"/>
+              </w:rPr>
+              <w:t xml:space="preserve">…………………………………………………………………………………………………………………………………………………</w:t>
+            </w:r>
+            <w:r>
+              <w:rPr>
+                <w:rtl w:val="0"/>
+              </w:rPr>
+            </w:r>
+          </w:p>
+        </w:tc>
+      </w:tr>
+    </w:tbl>
+    <w:p>
+      <w:pPr>
+        <w:rPr>
+          <w:sz w:val="20"/>
+          <w:szCs w:val="20"/>
+        </w:rPr>
+      </w:pPr>
+      <w:r>
+        <w:rPr>
+          <w:rtl w:val="0"/>
+        </w:rPr>
+      </w:r>
+    </w:p>
+    <w:p>
+      <w:pPr>
+        <w:numPr>
+          <w:ilvl w:val="0"/>
+          <w:numId w:val="2"/>
+        </w:numPr>
+        <w:spacing w:line="360" w:lineRule="auto"/>
+        <w:ind w:left="450" w:hanging="360"/>
+        <w:rPr>
+          <w:sz w:val="20"/>
+          <w:szCs w:val="20"/>
+          <w:u w:val="none"/>
+        </w:rPr>
+      </w:pPr>
+      <w:r>
+        <w:rPr>
+          <w:b w:val="1"/>
+          <w:sz w:val="20"/>
+          <w:szCs w:val="20"/>
+          <w:rtl w:val="0"/>
+        </w:rPr>
+        <w:t xml:space="preserve">Angular </w:t>
+      </w:r>
+      <w:r>
+        <w:rPr>
+          <w:sz w:val="20"/>
+          <w:szCs w:val="20"/>
+          <w:rtl w:val="0"/>
+        </w:rPr>
+        <w:t xml:space="preserve">| </w:t>
+      </w:r>
+      <w:r>
+        <w:rPr>
+          <w:b w:val="1"/>
+          <w:sz w:val="20"/>
+          <w:szCs w:val="20"/>
+          <w:rtl w:val="0"/>
+        </w:rPr>
+        <w:t xml:space="preserve">React </w:t>
+      </w:r>
+      <w:r>
+        <w:rPr>
+          <w:sz w:val="20"/>
+          <w:szCs w:val="20"/>
+          <w:rtl w:val="0"/>
+        </w:rPr>
+        <w:t xml:space="preserve">| Html | Css | Typescript | Sass | Cypress | Photoshop | Redux | RxJS | jQuery</w:t>
+      </w:r>
+    </w:p>
+    <w:p>
+      <w:pPr>
+        <w:numPr>
+          <w:ilvl w:val="0"/>
+          <w:numId w:val="2"/>
+        </w:numPr>
+        <w:spacing w:line="360" w:lineRule="auto"/>
+        <w:ind w:left="450" w:hanging="360"/>
+        <w:rPr>
+          <w:sz w:val="20"/>
+          <w:szCs w:val="20"/>
+          <w:u w:val="none"/>
+        </w:rPr>
+      </w:pPr>
+      <w:r>
+        <w:rPr>
+          <w:b w:val="1"/>
+          <w:sz w:val="20"/>
+          <w:szCs w:val="20"/>
+          <w:rtl w:val="0"/>
+        </w:rPr>
+        <w:t xml:space="preserve">Asp.Net</w:t>
+      </w:r>
+      <w:r>
+        <w:rPr>
+          <w:sz w:val="20"/>
+          <w:szCs w:val="20"/>
+          <w:rtl w:val="0"/>
+        </w:rPr>
+        <w:t xml:space="preserve"> | </w:t>
+      </w:r>
+      <w:r>
+        <w:rPr>
+          <w:b w:val="1"/>
+          <w:sz w:val="20"/>
+          <w:szCs w:val="20"/>
+          <w:rtl w:val="0"/>
+        </w:rPr>
+        <w:t xml:space="preserve">C# (Sharp)</w:t>
+      </w:r>
+      <w:r>
+        <w:rPr>
+          <w:sz w:val="20"/>
+          <w:szCs w:val="20"/>
+          <w:rtl w:val="0"/>
+        </w:rPr>
+        <w:t xml:space="preserve"> </w:t>
+      </w:r>
+      <w:r>
+        <w:rPr>
+          <w:sz w:val="20"/>
+          <w:szCs w:val="20"/>
+          <w:rtl w:val="0"/>
+        </w:rPr>
+        <w:t xml:space="preserve">| Node | Javascript | Unit Test | Entity Framework | Express | Rest | GraphQL</w:t>
+      </w:r>
+    </w:p>
+    <w:p>
+      <w:pPr>
+        <w:numPr>
+          <w:ilvl w:val="0"/>
+          <w:numId w:val="2"/>
+        </w:numPr>
+        <w:spacing w:line="360" w:lineRule="auto"/>
+        <w:ind w:left="450" w:hanging="360"/>
+        <w:rPr>
+          <w:sz w:val="20"/>
+          <w:szCs w:val="20"/>
+          <w:u w:val="none"/>
+        </w:rPr>
+      </w:pPr>
+      <w:r>
+        <w:rPr>
+          <w:b w:val="1"/>
+          <w:sz w:val="20"/>
+          <w:szCs w:val="20"/>
+          <w:rtl w:val="0"/>
+        </w:rPr>
+        <w:t xml:space="preserve">Sql </w:t>
+      </w:r>
+      <w:r>
+        <w:rPr>
+          <w:sz w:val="20"/>
+          <w:szCs w:val="20"/>
+          <w:rtl w:val="0"/>
+        </w:rPr>
+        <w:t xml:space="preserve">| </w:t>
+      </w:r>
+      <w:r>
+        <w:rPr>
+          <w:b w:val="1"/>
+          <w:sz w:val="20"/>
+          <w:szCs w:val="20"/>
+          <w:rtl w:val="0"/>
+        </w:rPr>
+        <w:t xml:space="preserve">RabbitMQ </w:t>
+      </w:r>
+      <w:r>
+        <w:rPr>
+          <w:sz w:val="20"/>
+          <w:szCs w:val="20"/>
+          <w:rtl w:val="0"/>
+        </w:rPr>
+        <w:t xml:space="preserve">| PostgreSQL | Redis | Neo4j | InfluxDB | ZeroMQ | MongoDB | CosmosDB | DynamoDB</w:t>
+      </w:r>
+    </w:p>
+    <w:p>
+      <w:pPr>
+        <w:numPr>
+          <w:ilvl w:val="0"/>
+          <w:numId w:val="2"/>
+        </w:numPr>
+        <w:spacing w:line="360" w:lineRule="auto"/>
+        <w:ind w:left="450" w:hanging="360"/>
+        <w:rPr>
+          <w:sz w:val="20"/>
+          <w:szCs w:val="20"/>
+        </w:rPr>
+      </w:pPr>
+      <w:r>
+        <w:rPr>
+          <w:b w:val="1"/>
+          <w:sz w:val="20"/>
+          <w:szCs w:val="20"/>
+          <w:rtl w:val="0"/>
+        </w:rPr>
+        <w:t xml:space="preserve">Aws </w:t>
+      </w:r>
+      <w:r>
+        <w:rPr>
+          <w:sz w:val="20"/>
+          <w:szCs w:val="20"/>
+          <w:rtl w:val="0"/>
+        </w:rPr>
+        <w:t xml:space="preserve">| </w:t>
+      </w:r>
+      <w:r>
+        <w:rPr>
+          <w:b w:val="1"/>
+          <w:sz w:val="20"/>
+          <w:szCs w:val="20"/>
+          <w:rtl w:val="0"/>
+        </w:rPr>
+        <w:t xml:space="preserve">Azure </w:t>
+      </w:r>
+      <w:r>
+        <w:rPr>
+          <w:sz w:val="20"/>
+          <w:szCs w:val="20"/>
+          <w:rtl w:val="0"/>
+        </w:rPr>
+        <w:t xml:space="preserve">| Docker | Design Patterns | Performance | Architecture | Experience | Interface | Quality | DevSecOps</w:t>
+      </w:r>
+    </w:p>
+    <w:p>
+      <w:pPr>
+        <w:rPr>
+          <w:sz w:val="20"/>
+          <w:szCs w:val="20"/>
+        </w:rPr>
+      </w:pPr>
+      <w:r>
+        <w:rPr>
+          <w:rtl w:val="0"/>
+        </w:rPr>
+      </w:r>
+    </w:p>
+    <w:tbl>
+      <w:tblPr>
         <w:tblStyle w:val="Table3"/>
+        <w:tblW w:w="11664.0" w:type="dxa"/>
+        <w:jc w:val="left"/>
+        <w:tblInd w:w="0.0" w:type="pct"/>
+        <w:tblLayout w:type="fixed"/>
+        <w:tblLook w:val="0600"/>
+      </w:tblPr>
+      <w:tblGrid>
+        <w:gridCol w:w="11664"/>
+        <w:tblGridChange w:id="0">
+          <w:tblGrid>
+            <w:gridCol w:w="11664"/>
+          </w:tblGrid>
+        </w:tblGridChange>
+      </w:tblGrid>
+      <w:tr>
+        <w:trPr>
+          <w:cantSplit w:val="0"/>
+          <w:tblHeader w:val="0"/>
+        </w:trPr>
+        <w:tc>
+          <w:tcPr>
+            <w:tcBorders>
+              <w:bottom w:color="000000" w:space="0" w:sz="0" w:val="nil"/>
+            </w:tcBorders>
+            <w:shd w:fill="auto" w:val="clear"/>
+            <w:tcMar>
+              <w:top w:w="0.0" w:type="dxa"/>
+              <w:left w:w="0.0" w:type="dxa"/>
+              <w:bottom w:w="0.0" w:type="dxa"/>
+              <w:right w:w="0.0" w:type="dxa"/>
+            </w:tcMar>
+            <w:vAlign w:val="top"/>
+          </w:tcPr>
+          <w:p>
+            <w:pPr>
+              <w:rPr>
+                <w:b w:val="1"/>
+                <w:sz w:val="20"/>
+                <w:szCs w:val="20"/>
+              </w:rPr>
+            </w:pPr>
+            <w:r>
+              <w:rPr>
+                <w:b w:val="1"/>
+                <w:sz w:val="20"/>
+                <w:szCs w:val="20"/>
+                <w:rtl w:val="0"/>
+              </w:rPr>
+              <w:t xml:space="preserve">EXPERIENCE </w:t>
+            </w:r>
+            <w:r>
+              <w:rPr>
+                <w:sz w:val="20"/>
+                <w:szCs w:val="20"/>
+                <w:rtl w:val="0"/>
+              </w:rPr>
+              <w:t xml:space="preserve">……………………………………………………………………………………………………………………………..…………</w:t>
+            </w:r>
+            <w:r>
+              <w:rPr>
+                <w:rtl w:val="0"/>
+              </w:rPr>
+            </w:r>
+          </w:p>
+        </w:tc>
+      </w:tr>
+    </w:tbl>
+    <w:p>
+      <w:pPr>
+        <w:rPr>
+          <w:sz w:val="20"/>
+          <w:szCs w:val="20"/>
+        </w:rPr>
+      </w:pPr>
+      <w:r>
+        <w:rPr>
+          <w:rtl w:val="0"/>
+        </w:rPr>
+      </w:r>
+    </w:p>
+    <w:tbl>
+      <w:tblPr>
+        <w:tblStyle w:val="Table4"/>
         <w:tblW w:w="11664.0" w:type="dxa"/>
         <w:jc w:val="left"/>
         <w:tblInd w:w="14.399999999999999" w:type="pct"/>
@@ -291,12 +734,14 @@
         <w:tblLook w:val="0600"/>
       </w:tblPr>
       <w:tblGrid>
-        <w:gridCol w:w="5832"/>
-        <w:gridCol w:w="5832"/>
+        <w:gridCol w:w="3888"/>
+        <w:gridCol w:w="3888"/>
+        <w:gridCol w:w="3888"/>
         <w:tblGridChange w:id="0">
           <w:tblGrid>
-            <w:gridCol w:w="5832"/>
-            <w:gridCol w:w="5832"/>
+            <w:gridCol w:w="3888"/>
+            <w:gridCol w:w="3888"/>
+            <w:gridCol w:w="3888"/>
           </w:tblGrid>
         </w:tblGridChange>
       </w:tblGrid>
@@ -348,14 +793,40 @@
             </w:r>
             <w:r>
               <w:rPr>
-                <w:sz w:val="20"/>
-                <w:szCs w:val="20"/>
-                <w:rtl w:val="0"/>
-              </w:rPr>
-              <w:t xml:space="preserve"> | </w:t>
-            </w:r>
-            <w:r>
-              <w:rPr>
+                <w:rtl w:val="0"/>
+              </w:rPr>
+            </w:r>
+          </w:p>
+        </w:tc>
+        <w:tc>
+          <w:tcPr>
+            <w:tcBorders>
+              <w:top w:color="000000" w:space="0" w:sz="0" w:val="nil"/>
+              <w:left w:color="000000" w:space="0" w:sz="0" w:val="nil"/>
+              <w:right w:color="000000" w:space="0" w:sz="0" w:val="nil"/>
+            </w:tcBorders>
+            <w:shd w:fill="auto" w:val="clear"/>
+            <w:tcMar>
+              <w:top w:w="14.399999999999999" w:type="dxa"/>
+              <w:left w:w="14.399999999999999" w:type="dxa"/>
+              <w:bottom w:w="14.399999999999999" w:type="dxa"/>
+              <w:right w:w="14.399999999999999" w:type="dxa"/>
+            </w:tcMar>
+            <w:vAlign w:val="top"/>
+          </w:tcPr>
+          <w:p>
+            <w:pPr>
+              <w:spacing w:line="240" w:lineRule="auto"/>
+              <w:jc w:val="center"/>
+              <w:rPr>
+                <w:i w:val="1"/>
+                <w:sz w:val="20"/>
+                <w:szCs w:val="20"/>
+              </w:rPr>
+            </w:pPr>
+            <w:r>
+              <w:rPr>
+                <w:i w:val="1"/>
                 <w:sz w:val="20"/>
                 <w:szCs w:val="20"/>
                 <w:rtl w:val="0"/>
@@ -385,14 +856,12 @@
               <w:spacing w:line="240" w:lineRule="auto"/>
               <w:jc w:val="right"/>
               <w:rPr>
-                <w:i w:val="1"/>
                 <w:sz w:val="20"/>
                 <w:szCs w:val="20"/>
               </w:rPr>
             </w:pPr>
             <w:r>
               <w:rPr>
-                <w:i w:val="1"/>
                 <w:sz w:val="20"/>
                 <w:szCs w:val="20"/>
                 <w:rtl w:val="0"/>
@@ -409,19 +878,36 @@
           <w:ilvl w:val="0"/>
           <w:numId w:val="1"/>
         </w:numPr>
-        <w:ind w:left="720" w:hanging="360"/>
-        <w:rPr>
-          <w:sz w:val="20"/>
-          <w:szCs w:val="20"/>
-        </w:rPr>
-      </w:pPr>
-      <w:r>
-        <w:rPr>
-          <w:sz w:val="20"/>
-          <w:szCs w:val="20"/>
-          <w:rtl w:val="0"/>
-        </w:rPr>
-        <w:t xml:space="preserve">Asp.Net Core MVC Monolith to Microservices | FaaS | Batch (Node | Javascript | Asp.Net Core API | C# (Sharp) | Spring | Java) due to scalability needs | responsive | security | cloud native approaches | search | asynchronous | real time;</w:t>
+        <w:ind w:left="450" w:hanging="360"/>
+        <w:rPr>
+          <w:sz w:val="20"/>
+          <w:szCs w:val="20"/>
+        </w:rPr>
+      </w:pPr>
+      <w:r>
+        <w:rPr>
+          <w:sz w:val="20"/>
+          <w:szCs w:val="20"/>
+          <w:rtl w:val="0"/>
+        </w:rPr>
+        <w:t xml:space="preserve">Asp.Net Core MVC </w:t>
+      </w:r>
+      <w:r>
+        <w:rPr>
+          <w:b w:val="1"/>
+          <w:sz w:val="20"/>
+          <w:szCs w:val="20"/>
+          <w:rtl w:val="0"/>
+        </w:rPr>
+        <w:t xml:space="preserve">Monolith to Microservices | FaaS | Batch</w:t>
+      </w:r>
+      <w:r>
+        <w:rPr>
+          <w:sz w:val="20"/>
+          <w:szCs w:val="20"/>
+          <w:rtl w:val="0"/>
+        </w:rPr>
+        <w:t xml:space="preserve"> (Node | Javascript | Asp.Net Core API | C# (Sharp) | Spring | Java) due to scalability needs | responsive | security | cloud native approaches | search | asynchronous | real time;</w:t>
         <w:br w:type="textWrapping"/>
       </w:r>
     </w:p>
@@ -431,19 +917,28 @@
           <w:ilvl w:val="0"/>
           <w:numId w:val="1"/>
         </w:numPr>
-        <w:ind w:left="720" w:hanging="360"/>
-        <w:rPr>
-          <w:sz w:val="20"/>
-          <w:szCs w:val="20"/>
-        </w:rPr>
-      </w:pPr>
-      <w:r>
-        <w:rPr>
-          <w:sz w:val="20"/>
-          <w:szCs w:val="20"/>
-          <w:rtl w:val="0"/>
-        </w:rPr>
-        <w:t xml:space="preserve">Multi databases models (Document | Graph | Key-Value | Relational | Time-Series) in order to decrease costs | response time | latency | data security | management based on PoC (MongoDB | Redis | SQL | PostgreSQL) plus Queue (RabbitMQ);</w:t>
+        <w:ind w:left="450" w:hanging="360"/>
+        <w:rPr>
+          <w:sz w:val="20"/>
+          <w:szCs w:val="20"/>
+        </w:rPr>
+      </w:pPr>
+      <w:r>
+        <w:rPr>
+          <w:b w:val="1"/>
+          <w:sz w:val="20"/>
+          <w:szCs w:val="20"/>
+          <w:rtl w:val="0"/>
+        </w:rPr>
+        <w:t xml:space="preserve">Multi databases models</w:t>
+      </w:r>
+      <w:r>
+        <w:rPr>
+          <w:sz w:val="20"/>
+          <w:szCs w:val="20"/>
+          <w:rtl w:val="0"/>
+        </w:rPr>
+        <w:t xml:space="preserve"> (Document | Graph | Key-Value | Relational | Time-Series) in order to decrease costs | response time | latency | data security | management based on PoC (MongoDB | Redis | SQL | PostgreSQL) plus Queue (RabbitMQ);</w:t>
         <w:br w:type="textWrapping"/>
       </w:r>
     </w:p>
@@ -453,19 +948,36 @@
           <w:ilvl w:val="0"/>
           <w:numId w:val="1"/>
         </w:numPr>
-        <w:ind w:left="720" w:hanging="360"/>
-        <w:rPr>
-          <w:sz w:val="20"/>
-          <w:szCs w:val="20"/>
-        </w:rPr>
-      </w:pPr>
-      <w:r>
-        <w:rPr>
-          <w:sz w:val="20"/>
-          <w:szCs w:val="20"/>
-          <w:rtl w:val="0"/>
-        </w:rPr>
-        <w:t xml:space="preserve">Refactor Razor engine to Angular with Atomic design (Typescript | Sass | Bootstrap), focused on improving experience | removing server responsibilities | start using cache | enhancing security | observability, and so on;</w:t>
+        <w:ind w:left="450" w:hanging="360"/>
+        <w:rPr>
+          <w:sz w:val="20"/>
+          <w:szCs w:val="20"/>
+        </w:rPr>
+      </w:pPr>
+      <w:r>
+        <w:rPr>
+          <w:sz w:val="20"/>
+          <w:szCs w:val="20"/>
+          <w:rtl w:val="0"/>
+        </w:rPr>
+        <w:t xml:space="preserve">Refactor </w:t>
+      </w:r>
+      <w:r>
+        <w:rPr>
+          <w:b w:val="1"/>
+          <w:sz w:val="20"/>
+          <w:szCs w:val="20"/>
+          <w:rtl w:val="0"/>
+        </w:rPr>
+        <w:t xml:space="preserve">Razor engine to Angular with Atomic design</w:t>
+      </w:r>
+      <w:r>
+        <w:rPr>
+          <w:sz w:val="20"/>
+          <w:szCs w:val="20"/>
+          <w:rtl w:val="0"/>
+        </w:rPr>
+        <w:t xml:space="preserve"> (Typescript | Sass | Bootstrap), focused on improving experience | removing server responsibilities | start using cache | enhancing security | observability, and so on;</w:t>
         <w:br w:type="textWrapping"/>
       </w:r>
     </w:p>
@@ -475,19 +987,52 @@
           <w:ilvl w:val="0"/>
           <w:numId w:val="1"/>
         </w:numPr>
-        <w:ind w:left="720" w:hanging="360"/>
-        <w:rPr>
-          <w:sz w:val="20"/>
-          <w:szCs w:val="20"/>
-        </w:rPr>
-      </w:pPr>
-      <w:r>
-        <w:rPr>
-          <w:sz w:val="20"/>
-          <w:szCs w:val="20"/>
-          <w:rtl w:val="0"/>
-        </w:rPr>
-        <w:t xml:space="preserve">Due to the system unavailability, I refactored the legacy batch systems on Azure Virtual Machines to AWS Cloudformation, which is an IaaS with multiple products involved like SNS | s3 | DynamoDB | Lambda | IAM | Media Convert;</w:t>
+        <w:ind w:left="450" w:hanging="360"/>
+        <w:rPr>
+          <w:sz w:val="20"/>
+          <w:szCs w:val="20"/>
+        </w:rPr>
+      </w:pPr>
+      <w:r>
+        <w:rPr>
+          <w:sz w:val="20"/>
+          <w:szCs w:val="20"/>
+          <w:rtl w:val="0"/>
+        </w:rPr>
+        <w:t xml:space="preserve">Due to the system </w:t>
+      </w:r>
+      <w:r>
+        <w:rPr>
+          <w:sz w:val="20"/>
+          <w:szCs w:val="20"/>
+          <w:rtl w:val="0"/>
+        </w:rPr>
+        <w:t xml:space="preserve">unavailability</w:t>
+      </w:r>
+      <w:r>
+        <w:rPr>
+          <w:sz w:val="20"/>
+          <w:szCs w:val="20"/>
+          <w:rtl w:val="0"/>
+        </w:rPr>
+        <w:t xml:space="preserve">, I refactored the legacy batch systems on </w:t>
+      </w:r>
+      <w:r>
+        <w:rPr>
+          <w:b w:val="1"/>
+          <w:sz w:val="20"/>
+          <w:szCs w:val="20"/>
+          <w:rtl w:val="0"/>
+        </w:rPr>
+        <w:t xml:space="preserve">Azure Virtual Machines to AWS Cloudformation</w:t>
+      </w:r>
+      <w:r>
+        <w:rPr>
+          <w:sz w:val="20"/>
+          <w:szCs w:val="20"/>
+          <w:rtl w:val="0"/>
+        </w:rPr>
+        <w:t xml:space="preserve">, which is an IaaS with multiple products involved like SNS | s3 | DynamoDB | Lambda | IAM | Media Convert;</w:t>
       </w:r>
     </w:p>
     <w:p>
@@ -505,7 +1050,7 @@
     </w:p>
     <w:tbl>
       <w:tblPr>
-        <w:tblStyle w:val="Table4"/>
+        <w:tblStyle w:val="Table5"/>
         <w:tblW w:w="11664.0" w:type="dxa"/>
         <w:jc w:val="left"/>
         <w:tblInd w:w="14.399999999999999" w:type="pct"/>
@@ -513,12 +1058,14 @@
         <w:tblLook w:val="0600"/>
       </w:tblPr>
       <w:tblGrid>
-        <w:gridCol w:w="5832"/>
-        <w:gridCol w:w="5832"/>
+        <w:gridCol w:w="3888"/>
+        <w:gridCol w:w="3888"/>
+        <w:gridCol w:w="3888"/>
         <w:tblGridChange w:id="0">
           <w:tblGrid>
-            <w:gridCol w:w="5832"/>
-            <w:gridCol w:w="5832"/>
+            <w:gridCol w:w="3888"/>
+            <w:gridCol w:w="3888"/>
+            <w:gridCol w:w="3888"/>
           </w:tblGrid>
         </w:tblGridChange>
       </w:tblGrid>
@@ -558,18 +1105,39 @@
                 <w:szCs w:val="20"/>
                 <w:rtl w:val="0"/>
               </w:rPr>
-              <w:t xml:space="preserve">Crane </w:t>
-            </w:r>
-            <w:r>
-              <w:rPr>
-                <w:sz w:val="20"/>
-                <w:szCs w:val="20"/>
-                <w:rtl w:val="0"/>
-              </w:rPr>
-              <w:t xml:space="preserve">| </w:t>
-            </w:r>
-            <w:r>
-              <w:rPr>
+              <w:t xml:space="preserve">Crane</w:t>
+            </w:r>
+          </w:p>
+        </w:tc>
+        <w:tc>
+          <w:tcPr>
+            <w:tcBorders>
+              <w:top w:color="000000" w:space="0" w:sz="0" w:val="nil"/>
+              <w:left w:color="000000" w:space="0" w:sz="0" w:val="nil"/>
+              <w:right w:color="000000" w:space="0" w:sz="0" w:val="nil"/>
+            </w:tcBorders>
+            <w:shd w:fill="auto" w:val="clear"/>
+            <w:tcMar>
+              <w:top w:w="14.399999999999999" w:type="dxa"/>
+              <w:left w:w="14.399999999999999" w:type="dxa"/>
+              <w:bottom w:w="14.399999999999999" w:type="dxa"/>
+              <w:right w:w="14.399999999999999" w:type="dxa"/>
+            </w:tcMar>
+            <w:vAlign w:val="top"/>
+          </w:tcPr>
+          <w:p>
+            <w:pPr>
+              <w:spacing w:line="240" w:lineRule="auto"/>
+              <w:jc w:val="center"/>
+              <w:rPr>
+                <w:i w:val="1"/>
+                <w:sz w:val="20"/>
+                <w:szCs w:val="20"/>
+              </w:rPr>
+            </w:pPr>
+            <w:r>
+              <w:rPr>
+                <w:i w:val="1"/>
                 <w:sz w:val="20"/>
                 <w:szCs w:val="20"/>
                 <w:rtl w:val="0"/>
@@ -599,14 +1167,12 @@
               <w:spacing w:line="240" w:lineRule="auto"/>
               <w:jc w:val="right"/>
               <w:rPr>
-                <w:i w:val="1"/>
                 <w:sz w:val="20"/>
                 <w:szCs w:val="20"/>
               </w:rPr>
             </w:pPr>
             <w:r>
               <w:rPr>
-                <w:i w:val="1"/>
                 <w:sz w:val="20"/>
                 <w:szCs w:val="20"/>
                 <w:rtl w:val="0"/>
@@ -623,19 +1189,36 @@
           <w:ilvl w:val="0"/>
           <w:numId w:val="1"/>
         </w:numPr>
-        <w:ind w:left="720" w:hanging="360"/>
-        <w:rPr>
-          <w:sz w:val="20"/>
-          <w:szCs w:val="20"/>
-        </w:rPr>
-      </w:pPr>
-      <w:r>
-        <w:rPr>
-          <w:sz w:val="20"/>
-          <w:szCs w:val="20"/>
-          <w:rtl w:val="0"/>
-        </w:rPr>
-        <w:t xml:space="preserve">Develop cross-browser RIA (Rich Internet Application) projects with Data | Audio | Motion | 3D navigation in multiple clients and industries. I worked with Adobe | Autodesk products like Flash | Flex | Photoshop | After Effects | 3D Studio Max;</w:t>
+        <w:ind w:left="450" w:hanging="360"/>
+        <w:rPr>
+          <w:sz w:val="20"/>
+          <w:szCs w:val="20"/>
+        </w:rPr>
+      </w:pPr>
+      <w:r>
+        <w:rPr>
+          <w:sz w:val="20"/>
+          <w:szCs w:val="20"/>
+          <w:rtl w:val="0"/>
+        </w:rPr>
+        <w:t xml:space="preserve">Develop </w:t>
+      </w:r>
+      <w:r>
+        <w:rPr>
+          <w:b w:val="1"/>
+          <w:sz w:val="20"/>
+          <w:szCs w:val="20"/>
+          <w:rtl w:val="0"/>
+        </w:rPr>
+        <w:t xml:space="preserve">cross-browser RIA</w:t>
+      </w:r>
+      <w:r>
+        <w:rPr>
+          <w:sz w:val="20"/>
+          <w:szCs w:val="20"/>
+          <w:rtl w:val="0"/>
+        </w:rPr>
+        <w:t xml:space="preserve"> (Rich Internet Application) projects with Data | Audio | Motion | 3D navigation in multiple clients and industries. I worked with Adobe | Autodesk products like Flash | Flex | Photoshop | After Effects | 3D Studio Max;</w:t>
       </w:r>
     </w:p>
     <w:p>
@@ -657,19 +1240,36 @@
           <w:ilvl w:val="0"/>
           <w:numId w:val="1"/>
         </w:numPr>
-        <w:ind w:left="720" w:hanging="360"/>
-        <w:rPr>
-          <w:sz w:val="20"/>
-          <w:szCs w:val="20"/>
-        </w:rPr>
-      </w:pPr>
-      <w:r>
-        <w:rPr>
-          <w:sz w:val="20"/>
-          <w:szCs w:val="20"/>
-          <w:rtl w:val="0"/>
-        </w:rPr>
-        <w:t xml:space="preserve">As an application server (Microsoft IIS | COM | COM+), I had a distributed architecture that share business logic and data through projects in ASP | ASP.NET | Web Form | MVC | SVC | WSDL with C# (Sharp) and VBScript;</w:t>
+        <w:ind w:left="450" w:hanging="360"/>
+        <w:rPr>
+          <w:sz w:val="20"/>
+          <w:szCs w:val="20"/>
+        </w:rPr>
+      </w:pPr>
+      <w:r>
+        <w:rPr>
+          <w:sz w:val="20"/>
+          <w:szCs w:val="20"/>
+          <w:rtl w:val="0"/>
+        </w:rPr>
+        <w:t xml:space="preserve">As an application server (Microsoft IIS | COM | COM+), I had a </w:t>
+      </w:r>
+      <w:r>
+        <w:rPr>
+          <w:b w:val="1"/>
+          <w:sz w:val="20"/>
+          <w:szCs w:val="20"/>
+          <w:rtl w:val="0"/>
+        </w:rPr>
+        <w:t xml:space="preserve">distributed architecture</w:t>
+      </w:r>
+      <w:r>
+        <w:rPr>
+          <w:sz w:val="20"/>
+          <w:szCs w:val="20"/>
+          <w:rtl w:val="0"/>
+        </w:rPr>
+        <w:t xml:space="preserve"> that share business logic and data through projects in ASP | ASP.NET | Web Form | MVC | SVC | WSDL with C# (Sharp) and VBScript;</w:t>
         <w:br w:type="textWrapping"/>
       </w:r>
     </w:p>
@@ -679,19 +1279,36 @@
           <w:ilvl w:val="0"/>
           <w:numId w:val="1"/>
         </w:numPr>
-        <w:ind w:left="720" w:hanging="360"/>
-        <w:rPr>
-          <w:sz w:val="20"/>
-          <w:szCs w:val="20"/>
-        </w:rPr>
-      </w:pPr>
-      <w:r>
-        <w:rPr>
-          <w:sz w:val="20"/>
-          <w:szCs w:val="20"/>
-          <w:rtl w:val="0"/>
-        </w:rPr>
-        <w:t xml:space="preserve">To meet the RIA specifications task, I worked with Flash Communication Server to decrease the cost | bandwidth management | efficient buffering on VIDEO | AUDIO | DATA;</w:t>
+        <w:ind w:left="450" w:hanging="360"/>
+        <w:rPr>
+          <w:sz w:val="20"/>
+          <w:szCs w:val="20"/>
+        </w:rPr>
+      </w:pPr>
+      <w:r>
+        <w:rPr>
+          <w:sz w:val="20"/>
+          <w:szCs w:val="20"/>
+          <w:rtl w:val="0"/>
+        </w:rPr>
+        <w:t xml:space="preserve">To meet the </w:t>
+      </w:r>
+      <w:r>
+        <w:rPr>
+          <w:b w:val="1"/>
+          <w:sz w:val="20"/>
+          <w:szCs w:val="20"/>
+          <w:rtl w:val="0"/>
+        </w:rPr>
+        <w:t xml:space="preserve">RIA specification tasks</w:t>
+      </w:r>
+      <w:r>
+        <w:rPr>
+          <w:sz w:val="20"/>
+          <w:szCs w:val="20"/>
+          <w:rtl w:val="0"/>
+        </w:rPr>
+        <w:t xml:space="preserve">, I worked with Flash Communication Server to decrease the cost | bandwidth management | efficient buffering on VIDEO | AUDIO | DATA;</w:t>
         <w:br w:type="textWrapping"/>
       </w:r>
     </w:p>
@@ -701,19 +1318,36 @@
           <w:ilvl w:val="0"/>
           <w:numId w:val="1"/>
         </w:numPr>
-        <w:ind w:left="720" w:hanging="360"/>
-        <w:rPr>
-          <w:sz w:val="20"/>
-          <w:szCs w:val="20"/>
-        </w:rPr>
-      </w:pPr>
-      <w:r>
-        <w:rPr>
-          <w:sz w:val="20"/>
-          <w:szCs w:val="20"/>
-          <w:rtl w:val="0"/>
-        </w:rPr>
-        <w:t xml:space="preserve">Microsoft SQL Server since the license to production actively working in Joins | Trigger | Stored Procedure | Cursor | View | Transaction | Create | Retrieve | Update | Delete and basic knowledge on Execution Plan | Profiler | Query Analyzer;</w:t>
+        <w:ind w:left="450" w:hanging="360"/>
+        <w:rPr>
+          <w:sz w:val="20"/>
+          <w:szCs w:val="20"/>
+        </w:rPr>
+      </w:pPr>
+      <w:r>
+        <w:rPr>
+          <w:sz w:val="20"/>
+          <w:szCs w:val="20"/>
+          <w:rtl w:val="0"/>
+        </w:rPr>
+        <w:t xml:space="preserve">Microsoft SQL Server since the </w:t>
+      </w:r>
+      <w:r>
+        <w:rPr>
+          <w:b w:val="1"/>
+          <w:sz w:val="20"/>
+          <w:szCs w:val="20"/>
+          <w:rtl w:val="0"/>
+        </w:rPr>
+        <w:t xml:space="preserve">license to production</w:t>
+      </w:r>
+      <w:r>
+        <w:rPr>
+          <w:sz w:val="20"/>
+          <w:szCs w:val="20"/>
+          <w:rtl w:val="0"/>
+        </w:rPr>
+        <w:t xml:space="preserve"> actively working in Joins | Trigger | Stored Procedure | Cursor | View | Transaction | Create | Retrieve | Update | Delete and basic knowledge on Execution Plan | Profiler | Query Analyzer;</w:t>
       </w:r>
     </w:p>
     <w:p>
@@ -731,7 +1365,7 @@
     </w:p>
     <w:tbl>
       <w:tblPr>
-        <w:tblStyle w:val="Table5"/>
+        <w:tblStyle w:val="Table6"/>
         <w:tblW w:w="11664.0" w:type="dxa"/>
         <w:jc w:val="left"/>
         <w:tblInd w:w="14.399999999999999" w:type="pct"/>
@@ -739,12 +1373,14 @@
         <w:tblLook w:val="0600"/>
       </w:tblPr>
       <w:tblGrid>
-        <w:gridCol w:w="5832"/>
-        <w:gridCol w:w="5832"/>
+        <w:gridCol w:w="3888"/>
+        <w:gridCol w:w="3888"/>
+        <w:gridCol w:w="3888"/>
         <w:tblGridChange w:id="0">
           <w:tblGrid>
-            <w:gridCol w:w="5832"/>
-            <w:gridCol w:w="5832"/>
+            <w:gridCol w:w="3888"/>
+            <w:gridCol w:w="3888"/>
+            <w:gridCol w:w="3888"/>
           </w:tblGrid>
         </w:tblGridChange>
       </w:tblGrid>
@@ -784,18 +1420,39 @@
                 <w:szCs w:val="20"/>
                 <w:rtl w:val="0"/>
               </w:rPr>
-              <w:t xml:space="preserve">IBEC </w:t>
-            </w:r>
-            <w:r>
-              <w:rPr>
-                <w:sz w:val="20"/>
-                <w:szCs w:val="20"/>
-                <w:rtl w:val="0"/>
-              </w:rPr>
-              <w:t xml:space="preserve">| </w:t>
-            </w:r>
-            <w:r>
-              <w:rPr>
+              <w:t xml:space="preserve">IBEC</w:t>
+            </w:r>
+          </w:p>
+        </w:tc>
+        <w:tc>
+          <w:tcPr>
+            <w:tcBorders>
+              <w:top w:color="000000" w:space="0" w:sz="0" w:val="nil"/>
+              <w:left w:color="000000" w:space="0" w:sz="0" w:val="nil"/>
+              <w:right w:color="000000" w:space="0" w:sz="0" w:val="nil"/>
+            </w:tcBorders>
+            <w:shd w:fill="auto" w:val="clear"/>
+            <w:tcMar>
+              <w:top w:w="14.399999999999999" w:type="dxa"/>
+              <w:left w:w="14.399999999999999" w:type="dxa"/>
+              <w:bottom w:w="14.399999999999999" w:type="dxa"/>
+              <w:right w:w="14.399999999999999" w:type="dxa"/>
+            </w:tcMar>
+            <w:vAlign w:val="top"/>
+          </w:tcPr>
+          <w:p>
+            <w:pPr>
+              <w:spacing w:line="240" w:lineRule="auto"/>
+              <w:jc w:val="center"/>
+              <w:rPr>
+                <w:i w:val="1"/>
+                <w:sz w:val="20"/>
+                <w:szCs w:val="20"/>
+              </w:rPr>
+            </w:pPr>
+            <w:r>
+              <w:rPr>
+                <w:i w:val="1"/>
                 <w:sz w:val="20"/>
                 <w:szCs w:val="20"/>
                 <w:rtl w:val="0"/>
@@ -825,14 +1482,12 @@
               <w:spacing w:line="240" w:lineRule="auto"/>
               <w:jc w:val="right"/>
               <w:rPr>
-                <w:i w:val="1"/>
                 <w:sz w:val="20"/>
                 <w:szCs w:val="20"/>
               </w:rPr>
             </w:pPr>
             <w:r>
               <w:rPr>
-                <w:i w:val="1"/>
                 <w:sz w:val="20"/>
                 <w:szCs w:val="20"/>
                 <w:rtl w:val="0"/>
@@ -849,19 +1504,36 @@
           <w:ilvl w:val="0"/>
           <w:numId w:val="1"/>
         </w:numPr>
-        <w:ind w:left="720" w:hanging="360"/>
-        <w:rPr>
-          <w:sz w:val="20"/>
-          <w:szCs w:val="20"/>
-        </w:rPr>
-      </w:pPr>
-      <w:r>
-        <w:rPr>
-          <w:sz w:val="20"/>
-          <w:szCs w:val="20"/>
-          <w:rtl w:val="0"/>
-        </w:rPr>
-        <w:t xml:space="preserve">HTML markup based on semantic content distribution accessible on Microsoft Internet Explorer only;</w:t>
+        <w:ind w:left="450" w:hanging="360"/>
+        <w:rPr>
+          <w:sz w:val="20"/>
+          <w:szCs w:val="20"/>
+        </w:rPr>
+      </w:pPr>
+      <w:r>
+        <w:rPr>
+          <w:sz w:val="20"/>
+          <w:szCs w:val="20"/>
+          <w:rtl w:val="0"/>
+        </w:rPr>
+        <w:t xml:space="preserve">HTML markup based on </w:t>
+      </w:r>
+      <w:r>
+        <w:rPr>
+          <w:b w:val="1"/>
+          <w:sz w:val="20"/>
+          <w:szCs w:val="20"/>
+          <w:rtl w:val="0"/>
+        </w:rPr>
+        <w:t xml:space="preserve">semantic content distribution</w:t>
+      </w:r>
+      <w:r>
+        <w:rPr>
+          <w:sz w:val="20"/>
+          <w:szCs w:val="20"/>
+          <w:rtl w:val="0"/>
+        </w:rPr>
+        <w:t xml:space="preserve"> accessible on Microsoft Internet Explorer only;</w:t>
         <w:br w:type="textWrapping"/>
       </w:r>
     </w:p>
@@ -871,19 +1543,36 @@
           <w:ilvl w:val="0"/>
           <w:numId w:val="1"/>
         </w:numPr>
-        <w:ind w:left="720" w:hanging="360"/>
-        <w:rPr>
-          <w:sz w:val="20"/>
-          <w:szCs w:val="20"/>
-        </w:rPr>
-      </w:pPr>
-      <w:r>
-        <w:rPr>
-          <w:sz w:val="20"/>
-          <w:szCs w:val="20"/>
-          <w:rtl w:val="0"/>
-        </w:rPr>
-        <w:t xml:space="preserve">Microsoft Frontpage slices for assets in table layout designed to desktop only;</w:t>
+        <w:ind w:left="450" w:hanging="360"/>
+        <w:rPr>
+          <w:sz w:val="20"/>
+          <w:szCs w:val="20"/>
+        </w:rPr>
+      </w:pPr>
+      <w:r>
+        <w:rPr>
+          <w:sz w:val="20"/>
+          <w:szCs w:val="20"/>
+          <w:rtl w:val="0"/>
+        </w:rPr>
+        <w:t xml:space="preserve">Microsoft Frontpage slices for assets in </w:t>
+      </w:r>
+      <w:r>
+        <w:rPr>
+          <w:b w:val="1"/>
+          <w:sz w:val="20"/>
+          <w:szCs w:val="20"/>
+          <w:rtl w:val="0"/>
+        </w:rPr>
+        <w:t xml:space="preserve">table layout</w:t>
+      </w:r>
+      <w:r>
+        <w:rPr>
+          <w:sz w:val="20"/>
+          <w:szCs w:val="20"/>
+          <w:rtl w:val="0"/>
+        </w:rPr>
+        <w:t xml:space="preserve"> designed to desktop only;</w:t>
         <w:br w:type="textWrapping"/>
       </w:r>
     </w:p>
@@ -893,19 +1582,36 @@
           <w:ilvl w:val="0"/>
           <w:numId w:val="1"/>
         </w:numPr>
-        <w:ind w:left="720" w:hanging="360"/>
-        <w:rPr>
-          <w:sz w:val="20"/>
-          <w:szCs w:val="20"/>
-        </w:rPr>
-      </w:pPr>
-      <w:r>
-        <w:rPr>
-          <w:sz w:val="20"/>
-          <w:szCs w:val="20"/>
-          <w:rtl w:val="0"/>
-        </w:rPr>
-        <w:t xml:space="preserve">Few Javascript code to enhance browser issues;</w:t>
+        <w:ind w:left="450" w:hanging="360"/>
+        <w:rPr>
+          <w:sz w:val="20"/>
+          <w:szCs w:val="20"/>
+        </w:rPr>
+      </w:pPr>
+      <w:r>
+        <w:rPr>
+          <w:sz w:val="20"/>
+          <w:szCs w:val="20"/>
+          <w:rtl w:val="0"/>
+        </w:rPr>
+        <w:t xml:space="preserve">Few Javascript code to enhance </w:t>
+      </w:r>
+      <w:r>
+        <w:rPr>
+          <w:b w:val="1"/>
+          <w:sz w:val="20"/>
+          <w:szCs w:val="20"/>
+          <w:rtl w:val="0"/>
+        </w:rPr>
+        <w:t xml:space="preserve">browser issues</w:t>
+      </w:r>
+      <w:r>
+        <w:rPr>
+          <w:sz w:val="20"/>
+          <w:szCs w:val="20"/>
+          <w:rtl w:val="0"/>
+        </w:rPr>
+        <w:t xml:space="preserve">;</w:t>
       </w:r>
     </w:p>
     <w:p>
@@ -923,18 +1629,10 @@
     </w:p>
     <w:tbl>
       <w:tblPr>
-        <w:tblStyle w:val="Table6"/>
+        <w:tblStyle w:val="Table7"/>
         <w:tblW w:w="11664.0" w:type="dxa"/>
         <w:jc w:val="left"/>
-        <w:tblInd w:w="57.599999999999994" w:type="pct"/>
-        <w:tblBorders>
-          <w:top w:color="000000" w:space="0" w:sz="8" w:val="single"/>
-          <w:left w:color="000000" w:space="0" w:sz="8" w:val="single"/>
-          <w:bottom w:color="000000" w:space="0" w:sz="8" w:val="single"/>
-          <w:right w:color="000000" w:space="0" w:sz="8" w:val="single"/>
-          <w:insideH w:color="000000" w:space="0" w:sz="8" w:val="single"/>
-          <w:insideV w:color="000000" w:space="0" w:sz="8" w:val="single"/>
-        </w:tblBorders>
+        <w:tblInd w:w="0.0" w:type="pct"/>
         <w:tblLayout w:type="fixed"/>
         <w:tblLook w:val="0600"/>
       </w:tblPr>
@@ -953,19 +1651,20 @@
         </w:trPr>
         <w:tc>
           <w:tcPr>
+            <w:tcBorders>
+              <w:bottom w:color="000000" w:space="0" w:sz="0" w:val="nil"/>
+            </w:tcBorders>
             <w:shd w:fill="auto" w:val="clear"/>
             <w:tcMar>
-              <w:top w:w="57.599999999999994" w:type="dxa"/>
-              <w:left w:w="57.599999999999994" w:type="dxa"/>
-              <w:bottom w:w="57.599999999999994" w:type="dxa"/>
-              <w:right w:w="57.599999999999994" w:type="dxa"/>
+              <w:top w:w="0.0" w:type="dxa"/>
+              <w:left w:w="0.0" w:type="dxa"/>
+              <w:bottom w:w="0.0" w:type="dxa"/>
+              <w:right w:w="0.0" w:type="dxa"/>
             </w:tcMar>
             <w:vAlign w:val="top"/>
           </w:tcPr>
           <w:p>
             <w:pPr>
-              <w:widowControl w:val="0"/>
-              <w:spacing w:line="240" w:lineRule="auto"/>
               <w:rPr>
                 <w:b w:val="1"/>
                 <w:sz w:val="20"/>
@@ -979,7 +1678,20 @@
                 <w:szCs w:val="20"/>
                 <w:rtl w:val="0"/>
               </w:rPr>
-              <w:t xml:space="preserve">EDUCATION</w:t>
+              <w:t xml:space="preserve">EDUCATION </w:t>
+            </w:r>
+            <w:r>
+              <w:rPr>
+                <w:sz w:val="20"/>
+                <w:szCs w:val="20"/>
+                <w:rtl w:val="0"/>
+              </w:rPr>
+              <w:t xml:space="preserve">…………………………………………………………………………………………………………………..……….…….………</w:t>
+            </w:r>
+            <w:r>
+              <w:rPr>
+                <w:rtl w:val="0"/>
+              </w:rPr>
             </w:r>
           </w:p>
         </w:tc>
@@ -1000,7 +1712,7 @@
     </w:p>
     <w:tbl>
       <w:tblPr>
-        <w:tblStyle w:val="Table7"/>
+        <w:tblStyle w:val="Table8"/>
         <w:tblW w:w="11664.0" w:type="dxa"/>
         <w:jc w:val="left"/>
         <w:tblInd w:w="14.399999999999999" w:type="pct"/>
@@ -1078,7 +1790,15 @@
                 <w:szCs w:val="20"/>
                 <w:rtl w:val="0"/>
               </w:rPr>
-              <w:t xml:space="preserve">BS in Computer Science</w:t>
+              <w:t xml:space="preserve">BS in </w:t>
+            </w:r>
+            <w:r>
+              <w:rPr>
+                <w:sz w:val="20"/>
+                <w:szCs w:val="20"/>
+                <w:rtl w:val="0"/>
+              </w:rPr>
+              <w:t xml:space="preserve">Computer Science</w:t>
             </w:r>
           </w:p>
         </w:tc>
@@ -1173,7 +1893,15 @@
                 <w:szCs w:val="20"/>
                 <w:rtl w:val="0"/>
               </w:rPr>
-              <w:t xml:space="preserve">Microsoft Visual C#</w:t>
+              <w:t xml:space="preserve">Microsoft Visual </w:t>
+            </w:r>
+            <w:r>
+              <w:rPr>
+                <w:sz w:val="20"/>
+                <w:szCs w:val="20"/>
+                <w:rtl w:val="0"/>
+              </w:rPr>
+              <w:t xml:space="preserve">C# (Sharp)</w:t>
             </w:r>
           </w:p>
         </w:tc>
@@ -1268,7 +1996,23 @@
                 <w:szCs w:val="20"/>
                 <w:rtl w:val="0"/>
               </w:rPr>
-              <w:t xml:space="preserve">English as a Second Language</w:t>
+              <w:t xml:space="preserve">English</w:t>
+            </w:r>
+            <w:r>
+              <w:rPr>
+                <w:sz w:val="20"/>
+                <w:szCs w:val="20"/>
+                <w:rtl w:val="0"/>
+              </w:rPr>
+              <w:t xml:space="preserve"> </w:t>
+            </w:r>
+            <w:r>
+              <w:rPr>
+                <w:sz w:val="20"/>
+                <w:szCs w:val="20"/>
+                <w:rtl w:val="0"/>
+              </w:rPr>
+              <w:t xml:space="preserve">as a Second Language</w:t>
             </w:r>
           </w:p>
         </w:tc>
@@ -1363,7 +2107,23 @@
                 <w:szCs w:val="20"/>
                 <w:rtl w:val="0"/>
               </w:rPr>
-              <w:t xml:space="preserve">Logic, Algorithms and Data Structure</w:t>
+              <w:t xml:space="preserve">Logic, </w:t>
+            </w:r>
+            <w:r>
+              <w:rPr>
+                <w:sz w:val="20"/>
+                <w:szCs w:val="20"/>
+                <w:rtl w:val="0"/>
+              </w:rPr>
+              <w:t xml:space="preserve">Algorithms</w:t>
+            </w:r>
+            <w:r>
+              <w:rPr>
+                <w:sz w:val="20"/>
+                <w:szCs w:val="20"/>
+                <w:rtl w:val="0"/>
+              </w:rPr>
+              <w:t xml:space="preserve"> and Data Structure</w:t>
             </w:r>
           </w:p>
         </w:tc>
@@ -1458,7 +2218,15 @@
                 <w:szCs w:val="20"/>
                 <w:rtl w:val="0"/>
               </w:rPr>
-              <w:t xml:space="preserve">HTML Web Sites</w:t>
+              <w:t xml:space="preserve">HTML </w:t>
+            </w:r>
+            <w:r>
+              <w:rPr>
+                <w:sz w:val="20"/>
+                <w:szCs w:val="20"/>
+                <w:rtl w:val="0"/>
+              </w:rPr>
+              <w:t xml:space="preserve">Web Sites</w:t>
             </w:r>
           </w:p>
         </w:tc>
@@ -1490,372 +2258,6 @@
                 <w:rtl w:val="0"/>
               </w:rPr>
               <w:t xml:space="preserve">Cefet Certification</w:t>
-            </w:r>
-          </w:p>
-        </w:tc>
-      </w:tr>
-    </w:tbl>
-    <w:p>
-      <w:pPr>
-        <w:rPr>
-          <w:sz w:val="20"/>
-          <w:szCs w:val="20"/>
-        </w:rPr>
-      </w:pPr>
-      <w:r>
-        <w:rPr>
-          <w:rtl w:val="0"/>
-        </w:rPr>
-      </w:r>
-    </w:p>
-    <w:tbl>
-      <w:tblPr>
-        <w:tblStyle w:val="Table8"/>
-        <w:tblW w:w="11664.0" w:type="dxa"/>
-        <w:jc w:val="left"/>
-        <w:tblInd w:w="57.599999999999994" w:type="pct"/>
-        <w:tblBorders>
-          <w:top w:color="000000" w:space="0" w:sz="8" w:val="single"/>
-          <w:left w:color="000000" w:space="0" w:sz="8" w:val="single"/>
-          <w:bottom w:color="000000" w:space="0" w:sz="8" w:val="single"/>
-          <w:right w:color="000000" w:space="0" w:sz="8" w:val="single"/>
-          <w:insideH w:color="000000" w:space="0" w:sz="8" w:val="single"/>
-          <w:insideV w:color="000000" w:space="0" w:sz="8" w:val="single"/>
-        </w:tblBorders>
-        <w:tblLayout w:type="fixed"/>
-        <w:tblLook w:val="0600"/>
-      </w:tblPr>
-      <w:tblGrid>
-        <w:gridCol w:w="11664"/>
-        <w:tblGridChange w:id="0">
-          <w:tblGrid>
-            <w:gridCol w:w="11664"/>
-          </w:tblGrid>
-        </w:tblGridChange>
-      </w:tblGrid>
-      <w:tr>
-        <w:trPr>
-          <w:cantSplit w:val="0"/>
-          <w:tblHeader w:val="0"/>
-        </w:trPr>
-        <w:tc>
-          <w:tcPr>
-            <w:shd w:fill="auto" w:val="clear"/>
-            <w:tcMar>
-              <w:top w:w="57.599999999999994" w:type="dxa"/>
-              <w:left w:w="57.599999999999994" w:type="dxa"/>
-              <w:bottom w:w="57.599999999999994" w:type="dxa"/>
-              <w:right w:w="57.599999999999994" w:type="dxa"/>
-            </w:tcMar>
-            <w:vAlign w:val="top"/>
-          </w:tcPr>
-          <w:p>
-            <w:pPr>
-              <w:widowControl w:val="0"/>
-              <w:spacing w:line="240" w:lineRule="auto"/>
-              <w:rPr>
-                <w:b w:val="1"/>
-                <w:sz w:val="20"/>
-                <w:szCs w:val="20"/>
-              </w:rPr>
-            </w:pPr>
-            <w:r>
-              <w:rPr>
-                <w:b w:val="1"/>
-                <w:sz w:val="20"/>
-                <w:szCs w:val="20"/>
-                <w:rtl w:val="0"/>
-              </w:rPr>
-              <w:t xml:space="preserve">SKILL</w:t>
-            </w:r>
-          </w:p>
-        </w:tc>
-      </w:tr>
-    </w:tbl>
-    <w:p>
-      <w:pPr>
-        <w:rPr>
-          <w:sz w:val="20"/>
-          <w:szCs w:val="20"/>
-        </w:rPr>
-      </w:pPr>
-      <w:r>
-        <w:rPr>
-          <w:rtl w:val="0"/>
-        </w:rPr>
-      </w:r>
-    </w:p>
-    <w:tbl>
-      <w:tblPr>
-        <w:tblStyle w:val="Table9"/>
-        <w:tblW w:w="11640.0" w:type="dxa"/>
-        <w:jc w:val="left"/>
-        <w:tblInd w:w="14.399999999999999" w:type="pct"/>
-        <w:tblLayout w:type="fixed"/>
-        <w:tblLook w:val="0600"/>
-      </w:tblPr>
-      <w:tblGrid>
-        <w:gridCol w:w="1800"/>
-        <w:gridCol w:w="9840"/>
-        <w:tblGridChange w:id="0">
-          <w:tblGrid>
-            <w:gridCol w:w="1800"/>
-            <w:gridCol w:w="9840"/>
-          </w:tblGrid>
-        </w:tblGridChange>
-      </w:tblGrid>
-      <w:tr>
-        <w:trPr>
-          <w:cantSplit w:val="0"/>
-          <w:tblHeader w:val="0"/>
-        </w:trPr>
-        <w:tc>
-          <w:tcPr>
-            <w:shd w:fill="auto" w:val="clear"/>
-            <w:tcMar>
-              <w:top w:w="14.399999999999999" w:type="dxa"/>
-              <w:left w:w="14.399999999999999" w:type="dxa"/>
-              <w:bottom w:w="14.399999999999999" w:type="dxa"/>
-              <w:right w:w="14.399999999999999" w:type="dxa"/>
-            </w:tcMar>
-            <w:vAlign w:val="top"/>
-          </w:tcPr>
-          <w:p>
-            <w:pPr>
-              <w:spacing w:line="240" w:lineRule="auto"/>
-              <w:rPr>
-                <w:sz w:val="20"/>
-                <w:szCs w:val="20"/>
-              </w:rPr>
-            </w:pPr>
-            <w:r>
-              <w:rPr>
-                <w:sz w:val="20"/>
-                <w:szCs w:val="20"/>
-                <w:rtl w:val="0"/>
-              </w:rPr>
-              <w:t xml:space="preserve">CLIENT</w:t>
-            </w:r>
-          </w:p>
-        </w:tc>
-        <w:tc>
-          <w:tcPr>
-            <w:shd w:fill="auto" w:val="clear"/>
-            <w:tcMar>
-              <w:top w:w="14.399999999999999" w:type="dxa"/>
-              <w:left w:w="14.399999999999999" w:type="dxa"/>
-              <w:bottom w:w="14.399999999999999" w:type="dxa"/>
-              <w:right w:w="14.399999999999999" w:type="dxa"/>
-            </w:tcMar>
-            <w:vAlign w:val="top"/>
-          </w:tcPr>
-          <w:p>
-            <w:pPr>
-              <w:spacing w:line="240" w:lineRule="auto"/>
-              <w:rPr>
-                <w:sz w:val="20"/>
-                <w:szCs w:val="20"/>
-              </w:rPr>
-            </w:pPr>
-            <w:r>
-              <w:rPr>
-                <w:sz w:val="20"/>
-                <w:szCs w:val="20"/>
-                <w:rtl w:val="0"/>
-              </w:rPr>
-              <w:t xml:space="preserve">Html | Css | Photoshop | React | Angular | Typescript</w:t>
-            </w:r>
-          </w:p>
-        </w:tc>
-      </w:tr>
-      <w:tr>
-        <w:trPr>
-          <w:cantSplit w:val="0"/>
-          <w:tblHeader w:val="0"/>
-        </w:trPr>
-        <w:tc>
-          <w:tcPr>
-            <w:shd w:fill="auto" w:val="clear"/>
-            <w:tcMar>
-              <w:top w:w="14.399999999999999" w:type="dxa"/>
-              <w:left w:w="14.399999999999999" w:type="dxa"/>
-              <w:bottom w:w="14.399999999999999" w:type="dxa"/>
-              <w:right w:w="14.399999999999999" w:type="dxa"/>
-            </w:tcMar>
-            <w:vAlign w:val="top"/>
-          </w:tcPr>
-          <w:p>
-            <w:pPr>
-              <w:spacing w:line="240" w:lineRule="auto"/>
-              <w:rPr>
-                <w:sz w:val="20"/>
-                <w:szCs w:val="20"/>
-              </w:rPr>
-            </w:pPr>
-            <w:r>
-              <w:rPr>
-                <w:sz w:val="20"/>
-                <w:szCs w:val="20"/>
-                <w:rtl w:val="0"/>
-              </w:rPr>
-              <w:t xml:space="preserve">SERVER</w:t>
-            </w:r>
-          </w:p>
-        </w:tc>
-        <w:tc>
-          <w:tcPr>
-            <w:shd w:fill="auto" w:val="clear"/>
-            <w:tcMar>
-              <w:top w:w="14.399999999999999" w:type="dxa"/>
-              <w:left w:w="14.399999999999999" w:type="dxa"/>
-              <w:bottom w:w="14.399999999999999" w:type="dxa"/>
-              <w:right w:w="14.399999999999999" w:type="dxa"/>
-            </w:tcMar>
-            <w:vAlign w:val="top"/>
-          </w:tcPr>
-          <w:p>
-            <w:pPr>
-              <w:spacing w:line="240" w:lineRule="auto"/>
-              <w:rPr>
-                <w:sz w:val="20"/>
-                <w:szCs w:val="20"/>
-              </w:rPr>
-            </w:pPr>
-            <w:r>
-              <w:rPr>
-                <w:sz w:val="20"/>
-                <w:szCs w:val="20"/>
-                <w:rtl w:val="0"/>
-              </w:rPr>
-              <w:t xml:space="preserve">Php | Asp | Asp.Net | Javascript | C# (Sharp) | Java | .Net | Node | Spring</w:t>
-            </w:r>
-          </w:p>
-        </w:tc>
-      </w:tr>
-      <w:tr>
-        <w:trPr>
-          <w:cantSplit w:val="0"/>
-          <w:tblHeader w:val="0"/>
-        </w:trPr>
-        <w:tc>
-          <w:tcPr>
-            <w:shd w:fill="auto" w:val="clear"/>
-            <w:tcMar>
-              <w:top w:w="14.399999999999999" w:type="dxa"/>
-              <w:left w:w="14.399999999999999" w:type="dxa"/>
-              <w:bottom w:w="14.399999999999999" w:type="dxa"/>
-              <w:right w:w="14.399999999999999" w:type="dxa"/>
-            </w:tcMar>
-            <w:vAlign w:val="top"/>
-          </w:tcPr>
-          <w:p>
-            <w:pPr>
-              <w:spacing w:line="240" w:lineRule="auto"/>
-              <w:rPr>
-                <w:sz w:val="20"/>
-                <w:szCs w:val="20"/>
-              </w:rPr>
-            </w:pPr>
-            <w:r>
-              <w:rPr>
-                <w:sz w:val="20"/>
-                <w:szCs w:val="20"/>
-                <w:rtl w:val="0"/>
-              </w:rPr>
-              <w:t xml:space="preserve">FOUNDATION</w:t>
-            </w:r>
-          </w:p>
-        </w:tc>
-        <w:tc>
-          <w:tcPr>
-            <w:shd w:fill="auto" w:val="clear"/>
-            <w:tcMar>
-              <w:top w:w="14.399999999999999" w:type="dxa"/>
-              <w:left w:w="14.399999999999999" w:type="dxa"/>
-              <w:bottom w:w="14.399999999999999" w:type="dxa"/>
-              <w:right w:w="14.399999999999999" w:type="dxa"/>
-            </w:tcMar>
-            <w:vAlign w:val="top"/>
-          </w:tcPr>
-          <w:p>
-            <w:pPr>
-              <w:spacing w:line="240" w:lineRule="auto"/>
-              <w:rPr>
-                <w:sz w:val="20"/>
-                <w:szCs w:val="20"/>
-              </w:rPr>
-            </w:pPr>
-            <w:r>
-              <w:rPr>
-                <w:sz w:val="20"/>
-                <w:szCs w:val="20"/>
-                <w:rtl w:val="0"/>
-              </w:rPr>
-              <w:t xml:space="preserve">Test | Aws | Azure | CMS | Docker | Design Patterns | Solid | Architecture | Experience | Interface</w:t>
-            </w:r>
-          </w:p>
-        </w:tc>
-      </w:tr>
-      <w:tr>
-        <w:trPr>
-          <w:cantSplit w:val="0"/>
-          <w:tblHeader w:val="0"/>
-        </w:trPr>
-        <w:tc>
-          <w:tcPr>
-            <w:shd w:fill="auto" w:val="clear"/>
-            <w:tcMar>
-              <w:top w:w="14.399999999999999" w:type="dxa"/>
-              <w:left w:w="14.399999999999999" w:type="dxa"/>
-              <w:bottom w:w="14.399999999999999" w:type="dxa"/>
-              <w:right w:w="14.399999999999999" w:type="dxa"/>
-            </w:tcMar>
-            <w:vAlign w:val="top"/>
-          </w:tcPr>
-          <w:p>
-            <w:pPr>
-              <w:spacing w:line="240" w:lineRule="auto"/>
-              <w:rPr>
-                <w:sz w:val="20"/>
-                <w:szCs w:val="20"/>
-              </w:rPr>
-            </w:pPr>
-            <w:r>
-              <w:rPr>
-                <w:sz w:val="20"/>
-                <w:szCs w:val="20"/>
-                <w:rtl w:val="0"/>
-              </w:rPr>
-              <w:t xml:space="preserve">PROVIDER</w:t>
-            </w:r>
-          </w:p>
-        </w:tc>
-        <w:tc>
-          <w:tcPr>
-            <w:shd w:fill="auto" w:val="clear"/>
-            <w:tcMar>
-              <w:top w:w="14.399999999999999" w:type="dxa"/>
-              <w:left w:w="14.399999999999999" w:type="dxa"/>
-              <w:bottom w:w="14.399999999999999" w:type="dxa"/>
-              <w:right w:w="14.399999999999999" w:type="dxa"/>
-            </w:tcMar>
-            <w:vAlign w:val="top"/>
-          </w:tcPr>
-          <w:p>
-            <w:pPr>
-              <w:spacing w:line="240" w:lineRule="auto"/>
-              <w:rPr>
-                <w:sz w:val="20"/>
-                <w:szCs w:val="20"/>
-              </w:rPr>
-            </w:pPr>
-            <w:r>
-              <w:rPr>
-                <w:sz w:val="20"/>
-                <w:szCs w:val="20"/>
-                <w:rtl w:val="0"/>
-              </w:rPr>
-              <w:t xml:space="preserve">PostgreSQL | Sql | Redis | Neo4j | InfluxDB | RabbitMQ | ZeroMQ | MongoDB | CosmosDB | DynamoDB</w:t>
             </w:r>
           </w:p>
         </w:tc>
@@ -1892,7 +2294,7 @@
       <w:lvlText w:val="●"/>
       <w:lvlJc w:val="left"/>
       <w:pPr>
-        <w:ind w:left="720" w:hanging="360"/>
+        <w:ind w:left="450" w:hanging="360"/>
       </w:pPr>
       <w:rPr>
         <w:u w:val="none"/>
@@ -1995,8 +2397,121 @@
       </w:rPr>
     </w:lvl>
   </w:abstractNum>
+  <w:abstractNum w:abstractNumId="2">
+    <w:lvl w:ilvl="0">
+      <w:start w:val="1"/>
+      <w:numFmt w:val="bullet"/>
+      <w:lvlText w:val="●"/>
+      <w:lvlJc w:val="left"/>
+      <w:pPr>
+        <w:ind w:left="450" w:hanging="360"/>
+      </w:pPr>
+      <w:rPr>
+        <w:u w:val="none"/>
+      </w:rPr>
+    </w:lvl>
+    <w:lvl w:ilvl="1">
+      <w:start w:val="1"/>
+      <w:numFmt w:val="bullet"/>
+      <w:lvlText w:val="○"/>
+      <w:lvlJc w:val="left"/>
+      <w:pPr>
+        <w:ind w:left="1440" w:hanging="360"/>
+      </w:pPr>
+      <w:rPr>
+        <w:u w:val="none"/>
+      </w:rPr>
+    </w:lvl>
+    <w:lvl w:ilvl="2">
+      <w:start w:val="1"/>
+      <w:numFmt w:val="bullet"/>
+      <w:lvlText w:val="■"/>
+      <w:lvlJc w:val="left"/>
+      <w:pPr>
+        <w:ind w:left="2160" w:hanging="360"/>
+      </w:pPr>
+      <w:rPr>
+        <w:u w:val="none"/>
+      </w:rPr>
+    </w:lvl>
+    <w:lvl w:ilvl="3">
+      <w:start w:val="1"/>
+      <w:numFmt w:val="bullet"/>
+      <w:lvlText w:val="●"/>
+      <w:lvlJc w:val="left"/>
+      <w:pPr>
+        <w:ind w:left="2880" w:hanging="360"/>
+      </w:pPr>
+      <w:rPr>
+        <w:u w:val="none"/>
+      </w:rPr>
+    </w:lvl>
+    <w:lvl w:ilvl="4">
+      <w:start w:val="1"/>
+      <w:numFmt w:val="bullet"/>
+      <w:lvlText w:val="○"/>
+      <w:lvlJc w:val="left"/>
+      <w:pPr>
+        <w:ind w:left="3600" w:hanging="360"/>
+      </w:pPr>
+      <w:rPr>
+        <w:u w:val="none"/>
+      </w:rPr>
+    </w:lvl>
+    <w:lvl w:ilvl="5">
+      <w:start w:val="1"/>
+      <w:numFmt w:val="bullet"/>
+      <w:lvlText w:val="■"/>
+      <w:lvlJc w:val="left"/>
+      <w:pPr>
+        <w:ind w:left="4320" w:hanging="360"/>
+      </w:pPr>
+      <w:rPr>
+        <w:u w:val="none"/>
+      </w:rPr>
+    </w:lvl>
+    <w:lvl w:ilvl="6">
+      <w:start w:val="1"/>
+      <w:numFmt w:val="bullet"/>
+      <w:lvlText w:val="●"/>
+      <w:lvlJc w:val="left"/>
+      <w:pPr>
+        <w:ind w:left="5040" w:hanging="360"/>
+      </w:pPr>
+      <w:rPr>
+        <w:u w:val="none"/>
+      </w:rPr>
+    </w:lvl>
+    <w:lvl w:ilvl="7">
+      <w:start w:val="1"/>
+      <w:numFmt w:val="bullet"/>
+      <w:lvlText w:val="○"/>
+      <w:lvlJc w:val="left"/>
+      <w:pPr>
+        <w:ind w:left="5760" w:hanging="360"/>
+      </w:pPr>
+      <w:rPr>
+        <w:u w:val="none"/>
+      </w:rPr>
+    </w:lvl>
+    <w:lvl w:ilvl="8">
+      <w:start w:val="1"/>
+      <w:numFmt w:val="bullet"/>
+      <w:lvlText w:val="■"/>
+      <w:lvlJc w:val="left"/>
+      <w:pPr>
+        <w:ind w:left="6480" w:hanging="360"/>
+      </w:pPr>
+      <w:rPr>
+        <w:u w:val="none"/>
+      </w:rPr>
+    </w:lvl>
+  </w:abstractNum>
   <w:num w:numId="1">
     <w:abstractNumId w:val="1"/>
+  </w:num>
+  <w:num w:numId="2">
+    <w:abstractNumId w:val="2"/>
   </w:num>
 </w:numbering>
 </file>
@@ -2215,6 +2730,42 @@
         <w:right w:w="100.0" w:type="dxa"/>
       </w:tblCellMar>
     </w:tblPr>
+    <w:tblStylePr w:type="band1Horz">
+      <w:tcPr/>
+    </w:tblStylePr>
+    <w:tblStylePr w:type="band1Vert">
+      <w:tcPr/>
+    </w:tblStylePr>
+    <w:tblStylePr w:type="band2Horz">
+      <w:tcPr/>
+    </w:tblStylePr>
+    <w:tblStylePr w:type="band2Vert">
+      <w:tcPr/>
+    </w:tblStylePr>
+    <w:tblStylePr w:type="firstCol">
+      <w:tcPr/>
+    </w:tblStylePr>
+    <w:tblStylePr w:type="firstRow">
+      <w:tcPr/>
+    </w:tblStylePr>
+    <w:tblStylePr w:type="lastCol">
+      <w:tcPr/>
+    </w:tblStylePr>
+    <w:tblStylePr w:type="lastRow">
+      <w:tcPr/>
+    </w:tblStylePr>
+    <w:tblStylePr w:type="neCell">
+      <w:tcPr/>
+    </w:tblStylePr>
+    <w:tblStylePr w:type="nwCell">
+      <w:tcPr/>
+    </w:tblStylePr>
+    <w:tblStylePr w:type="seCell">
+      <w:tcPr/>
+    </w:tblStylePr>
+    <w:tblStylePr w:type="swCell">
+      <w:tcPr/>
+    </w:tblStylePr>
   </w:style>
   <w:style w:type="table" w:styleId="Table3">
     <w:basedOn w:val="TableNormal"/>
@@ -2375,6 +2926,42 @@
         <w:right w:w="100.0" w:type="dxa"/>
       </w:tblCellMar>
     </w:tblPr>
+    <w:tblStylePr w:type="band1Horz">
+      <w:tcPr/>
+    </w:tblStylePr>
+    <w:tblStylePr w:type="band1Vert">
+      <w:tcPr/>
+    </w:tblStylePr>
+    <w:tblStylePr w:type="band2Horz">
+      <w:tcPr/>
+    </w:tblStylePr>
+    <w:tblStylePr w:type="band2Vert">
+      <w:tcPr/>
+    </w:tblStylePr>
+    <w:tblStylePr w:type="firstCol">
+      <w:tcPr/>
+    </w:tblStylePr>
+    <w:tblStylePr w:type="firstRow">
+      <w:tcPr/>
+    </w:tblStylePr>
+    <w:tblStylePr w:type="lastCol">
+      <w:tcPr/>
+    </w:tblStylePr>
+    <w:tblStylePr w:type="lastRow">
+      <w:tcPr/>
+    </w:tblStylePr>
+    <w:tblStylePr w:type="neCell">
+      <w:tcPr/>
+    </w:tblStylePr>
+    <w:tblStylePr w:type="nwCell">
+      <w:tcPr/>
+    </w:tblStylePr>
+    <w:tblStylePr w:type="seCell">
+      <w:tcPr/>
+    </w:tblStylePr>
+    <w:tblStylePr w:type="swCell">
+      <w:tcPr/>
+    </w:tblStylePr>
   </w:style>
   <w:style w:type="table" w:styleId="Table7">
     <w:basedOn w:val="TableNormal"/>
@@ -2426,19 +3013,6 @@
     </w:tblStylePr>
   </w:style>
   <w:style w:type="table" w:styleId="Table8">
-    <w:basedOn w:val="TableNormal"/>
-    <w:tblPr>
-      <w:tblStyleRowBandSize w:val="1"/>
-      <w:tblStyleColBandSize w:val="1"/>
-      <w:tblCellMar>
-        <w:top w:w="100.0" w:type="dxa"/>
-        <w:left w:w="100.0" w:type="dxa"/>
-        <w:bottom w:w="100.0" w:type="dxa"/>
-        <w:right w:w="100.0" w:type="dxa"/>
-      </w:tblCellMar>
-    </w:tblPr>
-  </w:style>
-  <w:style w:type="table" w:styleId="Table9">
     <w:basedOn w:val="TableNormal"/>
     <w:tblPr>
       <w:tblStyleRowBandSize w:val="1"/>
